--- a/文档/查重正文版.docx
+++ b/文档/查重正文版.docx
@@ -245,8 +245,8 @@
           <w:lang w:val="en-US" w:eastAsia="zh-CN"/>
         </w:rPr>
       </w:pPr>
-      <w:bookmarkStart w:id="6" w:name="_Toc29020"/>
-      <w:bookmarkStart w:id="7" w:name="_Toc6335"/>
+      <w:bookmarkStart w:id="6" w:name="_Toc6335"/>
+      <w:bookmarkStart w:id="7" w:name="_Toc29020"/>
       <w:r>
         <w:rPr>
           <w:rFonts w:hint="eastAsia"/>
@@ -342,9 +342,9 @@
         </w:numPr>
         <w:bidi w:val="0"/>
       </w:pPr>
-      <w:bookmarkStart w:id="8" w:name="_Toc12157"/>
-      <w:bookmarkStart w:id="9" w:name="_Toc11516"/>
-      <w:bookmarkStart w:id="10" w:name="_Toc28722"/>
+      <w:bookmarkStart w:id="8" w:name="_Toc28722"/>
+      <w:bookmarkStart w:id="9" w:name="_Toc12157"/>
+      <w:bookmarkStart w:id="10" w:name="_Toc11516"/>
       <w:r>
         <w:rPr>
           <w:rFonts w:hint="eastAsia"/>
@@ -358,7 +358,7 @@
     </w:p>
     <w:p>
       <w:pPr>
-        <w:pStyle w:val="7"/>
+        <w:pStyle w:val="8"/>
         <w:widowControl/>
         <w:numPr>
           <w:ilvl w:val="0"/>
@@ -384,8 +384,8 @@
           <w:lang w:val="en-US" w:eastAsia="zh-CN"/>
         </w:rPr>
       </w:pPr>
-      <w:bookmarkStart w:id="11" w:name="_Toc14179"/>
-      <w:bookmarkStart w:id="12" w:name="_Toc15165"/>
+      <w:bookmarkStart w:id="11" w:name="_Toc15165"/>
+      <w:bookmarkStart w:id="12" w:name="_Toc14179"/>
       <w:r>
         <w:rPr>
           <w:rFonts w:hint="eastAsia"/>
@@ -446,7 +446,7 @@
           <w:sz w:val="24"/>
           <w:lang w:val="en-US" w:eastAsia="zh-CN"/>
         </w:rPr>
-        <w:t>本项目的后台管理系统，主要是以微信开发者工具为开发环境，以wxml语言结合js语言为基础，采用云开发</w:t>
+        <w:t>本项目的后台管理系统，主要是以微信开发者工具为开发环境，以wxml语言结合Node.js为基础，采用云开发</w:t>
       </w:r>
       <w:r>
         <w:rPr>
@@ -468,8 +468,8 @@
           <w:lang w:val="en-US" w:eastAsia="zh-CN"/>
         </w:rPr>
       </w:pPr>
-      <w:bookmarkStart w:id="13" w:name="_Toc21886"/>
-      <w:bookmarkStart w:id="14" w:name="_Toc1830"/>
+      <w:bookmarkStart w:id="13" w:name="_Toc1830"/>
+      <w:bookmarkStart w:id="14" w:name="_Toc21886"/>
       <w:r>
         <w:rPr>
           <w:rFonts w:hint="eastAsia"/>
@@ -499,9 +499,8 @@
         <w:spacing w:line="360" w:lineRule="auto"/>
         <w:ind w:firstLine="480" w:firstLineChars="200"/>
         <w:rPr>
-          <w:rFonts w:hint="default" w:eastAsia="黑体"/>
-          <w:sz w:val="28"/>
-          <w:szCs w:val="28"/>
+          <w:rFonts w:hint="default" w:ascii="宋体" w:hAnsi="宋体"/>
+          <w:sz w:val="24"/>
           <w:lang w:val="en-US" w:eastAsia="zh-CN"/>
         </w:rPr>
       </w:pPr>
@@ -511,7 +510,7 @@
           <w:sz w:val="24"/>
           <w:lang w:val="en-US" w:eastAsia="zh-CN"/>
         </w:rPr>
-        <w:t>首先，后台管理系统面向的用户是小程序的管理人员，他们的工作主要是在小程序正常工作的前提下，让小程序的信息更加准确，满足用户需求，并对各品牌各系列手机的各项参数进行不断的更新，让用户需要的得到信息能够及时得到答案，寻找用户的“痛点”。其次，首页的广告位功能和资讯功能也需要管理人员加以更新，使最新最热门的资讯能够呈现在小程序的资讯栏内，使需要发布广告的商家将广告展示到最中心的位置上等一系列功能的需求。</w:t>
+        <w:t>我们先要明确为谁服务，客户是小程序的管理人员他们的工作主要是在小程序正常工作的前提下，让小程序的信息更加准确，满足用户需求，并对各品牌各系列手机的各项参数进行不断的更新。如果没有后台管理系统，管理员就无法便捷的修改前台小程序相关数据，只能通过开发人员修改代码对小程序进行数据的管理。通过开发手机之家后台管理系统可以使客户的管理相关人员登录后，在管理页面完成对前台小程序数据的管理。即愿景为提高客户管理小程序的便捷度，增强竞争力。以下从四个主要系统用例进行介绍。</w:t>
       </w:r>
     </w:p>
     <w:p>
@@ -519,7 +518,7 @@
         <w:pStyle w:val="4"/>
         <w:bidi w:val="0"/>
         <w:rPr>
-          <w:rFonts w:hint="eastAsia"/>
+          <w:rFonts w:hint="eastAsia" w:eastAsia="黑体"/>
           <w:lang w:val="en-US" w:eastAsia="zh-CN"/>
         </w:rPr>
       </w:pPr>
@@ -538,15 +537,15 @@
         </w:rPr>
         <w:t>.1</w:t>
       </w:r>
-      <w:r>
-        <w:rPr>
-          <w:rFonts w:hint="eastAsia"/>
-          <w:lang w:val="en-US" w:eastAsia="zh-CN"/>
-        </w:rPr>
-        <w:t>型号维护流程</w:t>
-      </w:r>
       <w:bookmarkEnd w:id="15"/>
       <w:bookmarkEnd w:id="16"/>
+      <w:r>
+        <w:rPr>
+          <w:rFonts w:hint="eastAsia"/>
+          <w:lang w:val="en-US" w:eastAsia="zh-CN"/>
+        </w:rPr>
+        <w:t>参数管理</w:t>
+      </w:r>
     </w:p>
     <w:p>
       <w:pPr>
@@ -602,6 +601,63 @@
     </w:p>
     <w:p>
       <w:pPr>
+        <w:pStyle w:val="5"/>
+        <w:jc w:val="center"/>
+        <w:rPr>
+          <w:rFonts w:hint="default" w:eastAsia="黑体"/>
+          <w:lang w:val="en-US" w:eastAsia="zh-CN"/>
+        </w:rPr>
+      </w:pPr>
+      <w:r>
+        <w:t xml:space="preserve">图 </w:t>
+      </w:r>
+      <w:r>
+        <w:fldChar w:fldCharType="begin"/>
+      </w:r>
+      <w:r>
+        <w:instrText xml:space="preserve"> STYLEREF 1 \s </w:instrText>
+      </w:r>
+      <w:r>
+        <w:fldChar w:fldCharType="separate"/>
+      </w:r>
+      <w:r>
+        <w:t>2</w:t>
+      </w:r>
+      <w:r>
+        <w:fldChar w:fldCharType="end"/>
+      </w:r>
+      <w:r>
+        <w:rPr>
+          <w:rFonts w:hint="eastAsia"/>
+          <w:lang w:eastAsia="zh-CN"/>
+        </w:rPr>
+        <w:t>-</w:t>
+      </w:r>
+      <w:r>
+        <w:fldChar w:fldCharType="begin"/>
+      </w:r>
+      <w:r>
+        <w:instrText xml:space="preserve"> SEQ 图 \* ARABIC \s 1 </w:instrText>
+      </w:r>
+      <w:r>
+        <w:fldChar w:fldCharType="separate"/>
+      </w:r>
+      <w:r>
+        <w:t>1</w:t>
+      </w:r>
+      <w:r>
+        <w:fldChar w:fldCharType="end"/>
+      </w:r>
+      <w:r>
+        <w:rPr>
+          <w:rFonts w:hint="eastAsia"/>
+          <w:lang w:val="en-US" w:eastAsia="zh-CN"/>
+        </w:rPr>
+        <w:t xml:space="preserve"> 参数管理系统用例图</w:t>
+      </w:r>
+    </w:p>
+    <w:p>
+      <w:pPr>
         <w:ind w:left="239" w:leftChars="114" w:firstLine="240" w:firstLineChars="100"/>
         <w:rPr>
           <w:rFonts w:hint="default" w:ascii="宋体" w:hAnsi="宋体"/>
@@ -615,7 +671,7 @@
           <w:sz w:val="24"/>
           <w:lang w:val="en-US" w:eastAsia="zh-CN"/>
         </w:rPr>
-        <w:t>本部分的流程主要是五个部分，主要对手机的型号进行管理，按照递进关系依次进行介绍：手机品牌信息列表-&gt; 手机品牌系列列表 -&gt; 手机型号列表-&gt;查看手机型号详情-&gt;修改手机型号详情-&gt;保存手机型号详情内容</w:t>
+        <w:t>手机之家管理员于工作时间登录后台管理系统，在参数管理模块完成对手机品牌、系列、型号等参数的管理。能够完成对手机参数的新增、删除、修改、查询。</w:t>
       </w:r>
     </w:p>
     <w:p>
@@ -660,7 +716,7 @@
           <w:rFonts w:hint="eastAsia"/>
           <w:lang w:val="en-US" w:eastAsia="zh-CN"/>
         </w:rPr>
-        <w:t>广告位维护流程</w:t>
+        <w:t>广告位管理</w:t>
       </w:r>
       <w:bookmarkEnd w:id="17"/>
       <w:bookmarkEnd w:id="18"/>
@@ -673,6 +729,7 @@
           <w:lang w:val="en-US" w:eastAsia="zh-CN"/>
         </w:rPr>
       </w:pPr>
+      <w:bookmarkStart w:id="126" w:name="_GoBack"/>
       <w:r>
         <w:rPr>
           <w:rFonts w:hint="default"/>
@@ -716,12 +773,13 @@
           </wp:inline>
         </w:drawing>
       </w:r>
+      <w:bookmarkEnd w:id="126"/>
     </w:p>
     <w:p>
       <w:pPr>
         <w:ind w:left="239" w:leftChars="114" w:firstLine="240" w:firstLineChars="100"/>
         <w:rPr>
-          <w:rFonts w:hint="default" w:ascii="黑体" w:hAnsi="黑体" w:eastAsia="黑体"/>
+          <w:rFonts w:hint="default" w:ascii="宋体" w:hAnsi="宋体"/>
           <w:sz w:val="24"/>
           <w:lang w:val="en-US" w:eastAsia="zh-CN"/>
         </w:rPr>
@@ -732,15 +790,25 @@
           <w:sz w:val="24"/>
           <w:lang w:val="en-US" w:eastAsia="zh-CN"/>
         </w:rPr>
-        <w:t>本部分的流程主要是四个部分，主要对小程序中的广告位进行管理，按照递进关系依次进行介绍：手机广告位总览列表-&gt; 查看某个广告位的详情 -&gt; 修改某个广告位的详情 -&gt; 保存某个广告位的详情。</w:t>
-      </w:r>
+        <w:t>手机之家管理员于工作时间登录后台管理系统，在广告位管理模块完成对广告位信息的管理。能够完成对广告位图片、标题及联系方式的新增、删除、修改、查询。</w:t>
+      </w:r>
+    </w:p>
+    <w:p>
+      <w:pPr>
+        <w:ind w:left="239" w:leftChars="114" w:firstLine="240" w:firstLineChars="100"/>
+        <w:rPr>
+          <w:rFonts w:hint="default" w:ascii="宋体" w:hAnsi="宋体"/>
+          <w:sz w:val="24"/>
+          <w:lang w:val="en-US" w:eastAsia="zh-CN"/>
+        </w:rPr>
+      </w:pPr>
     </w:p>
     <w:p>
       <w:pPr>
         <w:pStyle w:val="4"/>
         <w:bidi w:val="0"/>
         <w:rPr>
-          <w:rFonts w:hint="eastAsia"/>
+          <w:rFonts w:hint="default"/>
           <w:lang w:val="en-US" w:eastAsia="zh-CN"/>
         </w:rPr>
       </w:pPr>
@@ -777,13 +845,21 @@
           <w:rFonts w:hint="eastAsia"/>
           <w:lang w:val="en-US" w:eastAsia="zh-CN"/>
         </w:rPr>
-        <w:t>资讯维护流程</w:t>
+        <w:t>资讯</w:t>
       </w:r>
       <w:bookmarkEnd w:id="19"/>
       <w:bookmarkEnd w:id="20"/>
-    </w:p>
-    <w:p>
-      <w:pPr>
+      <w:r>
+        <w:rPr>
+          <w:rFonts w:hint="eastAsia"/>
+          <w:lang w:val="en-US" w:eastAsia="zh-CN"/>
+        </w:rPr>
+        <w:t>管理</w:t>
+      </w:r>
+    </w:p>
+    <w:p>
+      <w:pPr>
+        <w:jc w:val="center"/>
         <w:rPr>
           <w:rFonts w:hint="eastAsia"/>
           <w:lang w:val="en-US" w:eastAsia="zh-CN"/>
@@ -796,8 +872,8 @@
         </w:rPr>
         <w:drawing>
           <wp:inline distT="0" distB="0" distL="114300" distR="114300">
-            <wp:extent cx="4217670" cy="3342005"/>
-            <wp:effectExtent l="0" t="0" r="3810" b="10795"/>
+            <wp:extent cx="3530600" cy="2797175"/>
+            <wp:effectExtent l="0" t="0" r="5080" b="6985"/>
             <wp:docPr id="33" name="图片 33" descr="资讯管理业务用例"/>
             <wp:cNvGraphicFramePr>
               <a:graphicFrameLocks xmlns:a="http://schemas.openxmlformats.org/drawingml/2006/main" noChangeAspect="1"/>
@@ -820,7 +896,7 @@
                   <pic:spPr>
                     <a:xfrm>
                       <a:off x="0" y="0"/>
-                      <a:ext cx="4217670" cy="3342005"/>
+                      <a:ext cx="3530600" cy="2797175"/>
                     </a:xfrm>
                     <a:prstGeom prst="rect">
                       <a:avLst/>
@@ -835,56 +911,20 @@
     </w:p>
     <w:p>
       <w:pPr>
-        <w:ind w:left="239" w:leftChars="114" w:firstLine="240" w:firstLineChars="100"/>
+        <w:ind w:left="239" w:leftChars="114" w:firstLine="480" w:firstLineChars="200"/>
+        <w:rPr>
+          <w:rFonts w:hint="default" w:ascii="宋体" w:hAnsi="宋体"/>
+          <w:sz w:val="24"/>
+          <w:lang w:val="en-US" w:eastAsia="zh-CN"/>
+        </w:rPr>
+      </w:pPr>
+      <w:r>
         <w:rPr>
           <w:rFonts w:hint="eastAsia" w:ascii="宋体" w:hAnsi="宋体"/>
           <w:sz w:val="24"/>
           <w:lang w:val="en-US" w:eastAsia="zh-CN"/>
         </w:rPr>
-      </w:pPr>
-      <w:r>
-        <w:rPr>
-          <w:rFonts w:hint="eastAsia" w:ascii="宋体" w:hAnsi="宋体"/>
-          <w:sz w:val="24"/>
-          <w:lang w:val="en-US" w:eastAsia="zh-CN"/>
-        </w:rPr>
-        <w:t>本部分的流程主要是对大量的手机资讯进行管理，由于资讯较多，我们可以设计分两种情况进行.</w:t>
-      </w:r>
-    </w:p>
-    <w:p>
-      <w:pPr>
-        <w:ind w:left="239" w:leftChars="114" w:firstLine="240" w:firstLineChars="100"/>
-        <w:rPr>
-          <w:rFonts w:hint="eastAsia" w:ascii="宋体" w:hAnsi="宋体"/>
-          <w:sz w:val="24"/>
-          <w:lang w:val="en-US" w:eastAsia="zh-CN"/>
-        </w:rPr>
-      </w:pPr>
-      <w:r>
-        <w:rPr>
-          <w:rFonts w:hint="eastAsia" w:ascii="宋体" w:hAnsi="宋体"/>
-          <w:sz w:val="24"/>
-          <w:lang w:val="en-US" w:eastAsia="zh-CN"/>
-        </w:rPr>
-        <w:t>第一种情况是直接查看手机资讯,主要是四个部分，按照递进关系依次进行介绍：手机资讯总览列表-&gt; 查看某个资讯栏里的详情 -&gt; 修改某个资讯栏里的详情 -&gt; 保存某个资讯栏里的详情。</w:t>
-      </w:r>
-    </w:p>
-    <w:p>
-      <w:pPr>
-        <w:ind w:left="239" w:leftChars="114" w:firstLine="240" w:firstLineChars="100"/>
-        <w:rPr>
-          <w:rFonts w:hint="default" w:ascii="宋体" w:hAnsi="宋体"/>
-          <w:sz w:val="24"/>
-          <w:lang w:val="en-US" w:eastAsia="zh-CN"/>
-        </w:rPr>
-      </w:pPr>
-      <w:r>
-        <w:rPr>
-          <w:rFonts w:hint="eastAsia" w:ascii="宋体" w:hAnsi="宋体"/>
-          <w:sz w:val="24"/>
-          <w:lang w:val="en-US" w:eastAsia="zh-CN"/>
-        </w:rPr>
-        <w:t>第二种情况是当想查看修改的手机资讯因太多而找不到具体位置时，采用搜索的方式定位关键词进行搜索，主要是五个部分，按照递进关系依次进行介绍：在搜索框中输入需要搜索手机资讯的关键词点击搜索按钮 -&gt; 点击对应搜索到的目标资讯信息 -&gt; 查看某个资讯栏里的详情 -&gt; 修改某个资讯栏里的详情 -&gt; 保存某个资讯栏里的详情。</w:t>
+        <w:t>手机之家管理员于工作时间登录后台管理系统，在资讯管理模块完成对手机资讯信息的管理。能够完成对资讯图片、标题及文章详情的新增、删除、修改、查询。</w:t>
       </w:r>
     </w:p>
     <w:p>
@@ -896,8 +936,8 @@
           <w:lang w:val="en-US" w:eastAsia="zh-CN"/>
         </w:rPr>
       </w:pPr>
-      <w:bookmarkStart w:id="21" w:name="_Toc6868"/>
-      <w:bookmarkStart w:id="22" w:name="_Toc8816"/>
+      <w:bookmarkStart w:id="21" w:name="_Toc8816"/>
+      <w:bookmarkStart w:id="22" w:name="_Toc6868"/>
       <w:r>
         <w:rPr>
           <w:rFonts w:hint="eastAsia"/>
@@ -936,6 +976,7 @@
     </w:p>
     <w:p>
       <w:pPr>
+        <w:jc w:val="center"/>
         <w:rPr>
           <w:rFonts w:hint="default"/>
           <w:lang w:val="en-US" w:eastAsia="zh-CN"/>
@@ -948,8 +989,8 @@
         </w:rPr>
         <w:drawing>
           <wp:inline distT="0" distB="0" distL="114300" distR="114300">
-            <wp:extent cx="4185920" cy="3342005"/>
-            <wp:effectExtent l="0" t="0" r="5080" b="10795"/>
+            <wp:extent cx="3470275" cy="2771140"/>
+            <wp:effectExtent l="0" t="0" r="4445" b="2540"/>
             <wp:docPr id="34" name="图片 34" descr="用户管理业务用例"/>
             <wp:cNvGraphicFramePr>
               <a:graphicFrameLocks xmlns:a="http://schemas.openxmlformats.org/drawingml/2006/main" noChangeAspect="1"/>
@@ -972,7 +1013,7 @@
                   <pic:spPr>
                     <a:xfrm>
                       <a:off x="0" y="0"/>
-                      <a:ext cx="4185920" cy="3342005"/>
+                      <a:ext cx="3470275" cy="2771140"/>
                     </a:xfrm>
                     <a:prstGeom prst="rect">
                       <a:avLst/>
@@ -987,20 +1028,22 @@
     </w:p>
     <w:p>
       <w:pPr>
-        <w:ind w:firstLine="480" w:firstLineChars="200"/>
-        <w:rPr>
-          <w:rFonts w:hint="default" w:ascii="宋体" w:hAnsi="宋体" w:eastAsia="宋体"/>
-          <w:sz w:val="24"/>
-          <w:lang w:val="en-US" w:eastAsia="zh-CN"/>
-        </w:rPr>
-      </w:pPr>
+        <w:ind w:left="239" w:leftChars="114" w:firstLine="480" w:firstLineChars="200"/>
+        <w:rPr>
+          <w:rFonts w:hint="default" w:ascii="宋体" w:hAnsi="宋体"/>
+          <w:sz w:val="24"/>
+          <w:lang w:val="en-US" w:eastAsia="zh-CN"/>
+        </w:rPr>
+      </w:pPr>
+      <w:bookmarkStart w:id="23" w:name="_Toc6027"/>
+      <w:bookmarkStart w:id="24" w:name="_Toc4033"/>
       <w:r>
         <w:rPr>
           <w:rFonts w:hint="eastAsia" w:ascii="宋体" w:hAnsi="宋体"/>
           <w:sz w:val="24"/>
           <w:lang w:val="en-US" w:eastAsia="zh-CN"/>
         </w:rPr>
-        <w:t>本部分的流程主要是对管理员信息进行管理，流程整体比较简单，按照递进关系依次进行介绍：管理员信息总览列表-&gt; 查看某个管理员信息的详情 -&gt; 修改某个管理员信息的详情 -&gt; 保存某个管理员信息的详情。</w:t>
+        <w:t>手机之家管理员于工作时间登录后台管理系统，在用户管理模块完成对后台管理员信息的管理。能够完成对管理员姓名、性别、邮箱、联系方式及登录密码的新增、删除、修改、查询。</w:t>
       </w:r>
     </w:p>
     <w:p>
@@ -1012,8 +1055,6 @@
           <w:lang w:val="en-US" w:eastAsia="zh-CN"/>
         </w:rPr>
       </w:pPr>
-      <w:bookmarkStart w:id="23" w:name="_Toc4033"/>
-      <w:bookmarkStart w:id="24" w:name="_Toc6027"/>
       <w:r>
         <w:rPr>
           <w:rFonts w:hint="eastAsia"/>
@@ -1250,8 +1291,8 @@
         </w:numPr>
         <w:bidi w:val="0"/>
       </w:pPr>
-      <w:bookmarkStart w:id="31" w:name="_Toc10781"/>
-      <w:bookmarkStart w:id="32" w:name="_Toc16570"/>
+      <w:bookmarkStart w:id="31" w:name="_Toc16570"/>
+      <w:bookmarkStart w:id="32" w:name="_Toc10781"/>
       <w:bookmarkStart w:id="33" w:name="_Toc17288"/>
       <w:r>
         <w:rPr>
@@ -1266,7 +1307,7 @@
     </w:p>
     <w:p>
       <w:pPr>
-        <w:pStyle w:val="7"/>
+        <w:pStyle w:val="8"/>
         <w:widowControl/>
         <w:numPr>
           <w:ilvl w:val="0"/>
@@ -1296,7 +1337,7 @@
     </w:p>
     <w:p>
       <w:pPr>
-        <w:pStyle w:val="7"/>
+        <w:pStyle w:val="8"/>
         <w:widowControl/>
         <w:numPr>
           <w:ilvl w:val="0"/>
@@ -1431,7 +1472,7 @@
     </w:p>
     <w:p>
       <w:pPr>
-        <w:pStyle w:val="7"/>
+        <w:pStyle w:val="8"/>
         <w:widowControl/>
         <w:numPr>
           <w:ilvl w:val="0"/>
@@ -1491,7 +1532,7 @@
     </w:p>
     <w:p>
       <w:pPr>
-        <w:pStyle w:val="7"/>
+        <w:pStyle w:val="8"/>
         <w:widowControl/>
         <w:numPr>
           <w:ilvl w:val="0"/>
@@ -1521,7 +1562,7 @@
     </w:p>
     <w:p>
       <w:pPr>
-        <w:pStyle w:val="7"/>
+        <w:pStyle w:val="8"/>
         <w:widowControl/>
         <w:numPr>
           <w:ilvl w:val="0"/>
@@ -1551,7 +1592,7 @@
     </w:p>
     <w:p>
       <w:pPr>
-        <w:pStyle w:val="7"/>
+        <w:pStyle w:val="8"/>
         <w:widowControl/>
         <w:numPr>
           <w:ilvl w:val="0"/>
@@ -1904,8 +1945,8 @@
           <w:rFonts w:hint="eastAsia"/>
         </w:rPr>
       </w:pPr>
-      <w:bookmarkStart w:id="40" w:name="_Toc8453"/>
-      <w:bookmarkStart w:id="41" w:name="_Toc3318"/>
+      <w:bookmarkStart w:id="40" w:name="_Toc3318"/>
+      <w:bookmarkStart w:id="41" w:name="_Toc8453"/>
       <w:r>
         <w:rPr>
           <w:rFonts w:hint="eastAsia"/>
@@ -2235,8 +2276,8 @@
           <w:lang w:val="en-US" w:eastAsia="zh-CN"/>
         </w:rPr>
       </w:pPr>
-      <w:bookmarkStart w:id="46" w:name="_Toc23748"/>
-      <w:bookmarkStart w:id="47" w:name="_Toc12922"/>
+      <w:bookmarkStart w:id="46" w:name="_Toc12922"/>
+      <w:bookmarkStart w:id="47" w:name="_Toc23748"/>
       <w:r>
         <w:rPr>
           <w:rFonts w:hint="eastAsia"/>
@@ -2510,8 +2551,8 @@
           <w:lang w:val="en-US" w:eastAsia="zh-CN"/>
         </w:rPr>
       </w:pPr>
-      <w:bookmarkStart w:id="50" w:name="_Toc5401"/>
-      <w:bookmarkStart w:id="51" w:name="_Toc4161"/>
+      <w:bookmarkStart w:id="50" w:name="_Toc4161"/>
+      <w:bookmarkStart w:id="51" w:name="_Toc5401"/>
       <w:r>
         <w:rPr>
           <w:rFonts w:hint="eastAsia"/>
@@ -2927,8 +2968,8 @@
           <w:lang w:val="en-US" w:eastAsia="zh-CN"/>
         </w:rPr>
       </w:pPr>
-      <w:bookmarkStart w:id="56" w:name="_Toc6278"/>
-      <w:bookmarkStart w:id="57" w:name="_Toc18085"/>
+      <w:bookmarkStart w:id="56" w:name="_Toc18085"/>
+      <w:bookmarkStart w:id="57" w:name="_Toc6278"/>
       <w:r>
         <w:rPr>
           <w:rFonts w:hint="eastAsia"/>
@@ -3214,7 +3255,7 @@
     </w:p>
     <w:p>
       <w:pPr>
-        <w:pStyle w:val="7"/>
+        <w:pStyle w:val="8"/>
         <w:widowControl/>
         <w:numPr>
           <w:ilvl w:val="0"/>
@@ -3290,8 +3331,8 @@
           <w:lang w:val="en-US" w:eastAsia="zh-CN"/>
         </w:rPr>
       </w:pPr>
-      <w:bookmarkStart w:id="61" w:name="_Toc17260"/>
-      <w:bookmarkStart w:id="62" w:name="_Toc3699"/>
+      <w:bookmarkStart w:id="61" w:name="_Toc3699"/>
+      <w:bookmarkStart w:id="62" w:name="_Toc17260"/>
       <w:r>
         <w:rPr>
           <w:rFonts w:hint="eastAsia"/>
@@ -3383,8 +3424,8 @@
           <w:lang w:val="en-US" w:eastAsia="zh-CN"/>
         </w:rPr>
       </w:pPr>
-      <w:bookmarkStart w:id="65" w:name="_Toc10909"/>
-      <w:bookmarkStart w:id="66" w:name="_Toc30324"/>
+      <w:bookmarkStart w:id="65" w:name="_Toc30324"/>
+      <w:bookmarkStart w:id="66" w:name="_Toc10909"/>
       <w:r>
         <w:rPr>
           <w:rFonts w:hint="eastAsia"/>
@@ -3663,8 +3704,8 @@
           <w:lang w:val="en-US" w:eastAsia="zh-CN"/>
         </w:rPr>
       </w:pPr>
-      <w:bookmarkStart w:id="67" w:name="_Toc3319"/>
-      <w:bookmarkStart w:id="68" w:name="_Toc24813"/>
+      <w:bookmarkStart w:id="67" w:name="_Toc24813"/>
+      <w:bookmarkStart w:id="68" w:name="_Toc3319"/>
       <w:r>
         <w:rPr>
           <w:rFonts w:hint="eastAsia"/>
@@ -3767,8 +3808,8 @@
           <w:lang w:val="en-US" w:eastAsia="zh-CN"/>
         </w:rPr>
       </w:pPr>
-      <w:bookmarkStart w:id="71" w:name="_Toc25909"/>
-      <w:bookmarkStart w:id="72" w:name="_Toc29015"/>
+      <w:bookmarkStart w:id="71" w:name="_Toc29015"/>
+      <w:bookmarkStart w:id="72" w:name="_Toc25909"/>
       <w:r>
         <w:rPr>
           <w:rFonts w:hint="eastAsia"/>
@@ -3954,8 +3995,8 @@
           <w:lang w:val="en-US" w:eastAsia="zh-CN"/>
         </w:rPr>
       </w:pPr>
-      <w:bookmarkStart w:id="73" w:name="_Toc14571"/>
-      <w:bookmarkStart w:id="74" w:name="_Toc19191"/>
+      <w:bookmarkStart w:id="73" w:name="_Toc19191"/>
+      <w:bookmarkStart w:id="74" w:name="_Toc14571"/>
       <w:r>
         <w:rPr>
           <w:rFonts w:hint="eastAsia"/>
@@ -3987,8 +4028,8 @@
           <w:rFonts w:hint="eastAsia"/>
         </w:rPr>
       </w:pPr>
-      <w:bookmarkStart w:id="75" w:name="_Toc14725"/>
-      <w:bookmarkStart w:id="76" w:name="_Toc10387"/>
+      <w:bookmarkStart w:id="75" w:name="_Toc10387"/>
+      <w:bookmarkStart w:id="76" w:name="_Toc14725"/>
       <w:r>
         <w:rPr>
           <w:rFonts w:hint="eastAsia"/>
@@ -4306,8 +4347,8 @@
           <w:rFonts w:hint="eastAsia"/>
         </w:rPr>
       </w:pPr>
-      <w:bookmarkStart w:id="81" w:name="_Toc9906"/>
-      <w:bookmarkStart w:id="82" w:name="_Toc20974"/>
+      <w:bookmarkStart w:id="81" w:name="_Toc20974"/>
+      <w:bookmarkStart w:id="82" w:name="_Toc9906"/>
       <w:r>
         <w:rPr>
           <w:rFonts w:hint="eastAsia"/>
@@ -4788,8 +4829,8 @@
           <w:rFonts w:hint="eastAsia"/>
         </w:rPr>
       </w:pPr>
-      <w:bookmarkStart w:id="91" w:name="_Toc10545"/>
-      <w:bookmarkStart w:id="92" w:name="_Toc1814"/>
+      <w:bookmarkStart w:id="91" w:name="_Toc1814"/>
+      <w:bookmarkStart w:id="92" w:name="_Toc10545"/>
       <w:r>
         <w:rPr>
           <w:rFonts w:hint="eastAsia"/>
@@ -4892,8 +4933,8 @@
           <w:lang w:val="en-US" w:eastAsia="zh-CN"/>
         </w:rPr>
       </w:pPr>
-      <w:bookmarkStart w:id="93" w:name="_Toc7799"/>
-      <w:bookmarkStart w:id="94" w:name="_Toc4290"/>
+      <w:bookmarkStart w:id="93" w:name="_Toc4290"/>
+      <w:bookmarkStart w:id="94" w:name="_Toc7799"/>
       <w:r>
         <w:rPr>
           <w:rFonts w:hint="eastAsia"/>
@@ -5028,8 +5069,8 @@
           <w:lang w:val="en-US" w:eastAsia="zh-CN"/>
         </w:rPr>
       </w:pPr>
-      <w:bookmarkStart w:id="95" w:name="_Toc2672"/>
-      <w:bookmarkStart w:id="96" w:name="_Toc24140"/>
+      <w:bookmarkStart w:id="95" w:name="_Toc24140"/>
+      <w:bookmarkStart w:id="96" w:name="_Toc2672"/>
       <w:r>
         <w:rPr>
           <w:rFonts w:hint="eastAsia"/>
@@ -5490,8 +5531,6 @@
         </w:rPr>
         <w:t>。该表的属性包括：标题[title]、图片[picture]、资讯文本[content]。</w:t>
       </w:r>
-      <w:bookmarkStart w:id="126" w:name="_GoBack"/>
-      <w:bookmarkEnd w:id="126"/>
     </w:p>
     <w:p>
       <w:pPr>
@@ -6906,6 +6945,7 @@
     <w:p>
       <w:pPr>
         <w:numPr>
+          <w:ilvl w:val="0"/>
           <w:numId w:val="0"/>
         </w:numPr>
         <w:rPr>
@@ -6924,6 +6964,7 @@
     <w:p>
       <w:pPr>
         <w:numPr>
+          <w:ilvl w:val="0"/>
           <w:numId w:val="0"/>
         </w:numPr>
       </w:pPr>
@@ -6974,6 +7015,7 @@
     <w:p>
       <w:pPr>
         <w:numPr>
+          <w:ilvl w:val="0"/>
           <w:numId w:val="0"/>
         </w:numPr>
         <w:rPr>
@@ -6992,6 +7034,7 @@
     <w:p>
       <w:pPr>
         <w:numPr>
+          <w:ilvl w:val="0"/>
           <w:numId w:val="0"/>
         </w:numPr>
         <w:rPr>
@@ -7084,6 +7127,7 @@
     <w:p>
       <w:pPr>
         <w:numPr>
+          <w:ilvl w:val="0"/>
           <w:numId w:val="0"/>
         </w:numPr>
       </w:pPr>
@@ -7134,6 +7178,7 @@
     <w:p>
       <w:pPr>
         <w:numPr>
+          <w:ilvl w:val="0"/>
           <w:numId w:val="0"/>
         </w:numPr>
       </w:pPr>
@@ -7184,6 +7229,7 @@
     <w:p>
       <w:pPr>
         <w:numPr>
+          <w:ilvl w:val="0"/>
           <w:numId w:val="0"/>
         </w:numPr>
         <w:rPr>
@@ -7311,6 +7357,7 @@
     <w:p>
       <w:pPr>
         <w:numPr>
+          <w:ilvl w:val="0"/>
           <w:numId w:val="0"/>
         </w:numPr>
         <w:rPr>
@@ -7329,6 +7376,7 @@
     <w:p>
       <w:pPr>
         <w:numPr>
+          <w:ilvl w:val="0"/>
           <w:numId w:val="0"/>
         </w:numPr>
         <w:rPr>
@@ -7383,6 +7431,7 @@
     <w:p>
       <w:pPr>
         <w:numPr>
+          <w:ilvl w:val="0"/>
           <w:numId w:val="0"/>
         </w:numPr>
         <w:ind w:leftChars="0"/>
@@ -7721,8 +7770,8 @@
           <w:lang w:val="en-US" w:eastAsia="zh-CN"/>
         </w:rPr>
       </w:pPr>
-      <w:bookmarkStart w:id="116" w:name="_Toc18248"/>
-      <w:bookmarkStart w:id="117" w:name="_Toc18767"/>
+      <w:bookmarkStart w:id="116" w:name="_Toc18767"/>
+      <w:bookmarkStart w:id="117" w:name="_Toc18248"/>
       <w:r>
         <w:rPr>
           <w:rFonts w:hint="eastAsia"/>
@@ -7991,7 +8040,7 @@
     </w:p>
     <w:tbl>
       <w:tblPr>
-        <w:tblStyle w:val="5"/>
+        <w:tblStyle w:val="6"/>
         <w:tblpPr w:leftFromText="180" w:rightFromText="180" w:vertAnchor="text" w:horzAnchor="page" w:tblpX="1509" w:tblpY="456"/>
         <w:tblOverlap w:val="never"/>
         <w:tblW w:w="4998" w:type="pct"/>
@@ -10112,7 +10161,7 @@
     <w:lsdException w:unhideWhenUsed="0" w:uiPriority="0" w:semiHidden="0" w:name="HTML Sample"/>
     <w:lsdException w:unhideWhenUsed="0" w:uiPriority="0" w:semiHidden="0" w:name="HTML Typewriter"/>
     <w:lsdException w:unhideWhenUsed="0" w:uiPriority="0" w:semiHidden="0" w:name="HTML Variable"/>
-    <w:lsdException w:unhideWhenUsed="0" w:uiPriority="0" w:name="Normal Table"/>
+    <w:lsdException w:qFormat="1" w:unhideWhenUsed="0" w:uiPriority="0" w:name="Normal Table"/>
     <w:lsdException w:unhideWhenUsed="0" w:uiPriority="0" w:semiHidden="0" w:name="annotation subject"/>
     <w:lsdException w:unhideWhenUsed="0" w:uiPriority="0" w:semiHidden="0" w:name="Table Simple 1"/>
     <w:lsdException w:unhideWhenUsed="0" w:uiPriority="0" w:semiHidden="0" w:name="Table Simple 2"/>
@@ -10332,14 +10381,15 @@
       <w:sz w:val="24"/>
     </w:rPr>
   </w:style>
-  <w:style w:type="character" w:default="1" w:styleId="6">
+  <w:style w:type="character" w:default="1" w:styleId="7">
     <w:name w:val="Default Paragraph Font"/>
     <w:semiHidden/>
     <w:uiPriority w:val="0"/>
   </w:style>
-  <w:style w:type="table" w:default="1" w:styleId="5">
+  <w:style w:type="table" w:default="1" w:styleId="6">
     <w:name w:val="Normal Table"/>
     <w:semiHidden/>
+    <w:qFormat/>
     <w:uiPriority w:val="0"/>
     <w:tblPr>
       <w:tblCellMar>
@@ -10350,7 +10400,20 @@
       </w:tblCellMar>
     </w:tblPr>
   </w:style>
-  <w:style w:type="paragraph" w:styleId="7">
+  <w:style w:type="paragraph" w:styleId="5">
+    <w:name w:val="caption"/>
+    <w:basedOn w:val="1"/>
+    <w:next w:val="1"/>
+    <w:semiHidden/>
+    <w:unhideWhenUsed/>
+    <w:qFormat/>
+    <w:uiPriority w:val="0"/>
+    <w:rPr>
+      <w:rFonts w:ascii="Arial" w:hAnsi="Arial" w:eastAsia="黑体"/>
+      <w:sz w:val="20"/>
+    </w:rPr>
+  </w:style>
+  <w:style w:type="paragraph" w:styleId="8">
     <w:name w:val="List Paragraph"/>
     <w:basedOn w:val="1"/>
     <w:qFormat/>
